--- a/смехотехника/сем3/303.docx
+++ b/смехотехника/сем3/303.docx
@@ -4427,8 +4427,8 @@
           <w:numId w:val="19"/>
         </w:numPr>
       </w:pPr>
-      <w:bookmarkStart w:id="0" w:name="_Hlk181795177"/>
-      <w:bookmarkStart w:id="1" w:name="_Toc184375045"/>
+      <w:bookmarkStart w:id="0" w:name="_Toc184375045"/>
+      <w:bookmarkStart w:id="1" w:name="_Hlk181795177"/>
       <w:r>
         <w:lastRenderedPageBreak/>
         <w:t xml:space="preserve">Построение не тактируемых </w:t>
@@ -4445,7 +4445,7 @@
       <w:r>
         <w:t>триггеров на ЛЭ ИЛИ-НЕ и И-НЕ</w:t>
       </w:r>
-      <w:bookmarkEnd w:id="1"/>
+      <w:bookmarkEnd w:id="0"/>
     </w:p>
     <w:p>
       <w:r>
@@ -5592,19 +5592,20 @@
             <w:shd w:val="clear" w:color="auto" w:fill="auto"/>
             <w:noWrap/>
             <w:vAlign w:val="bottom"/>
-            <w:hideMark/>
-          </w:tcPr>
-          <w:p>
-            <w:pPr>
-              <w:spacing w:after="0" w:line="240" w:lineRule="auto"/>
-              <w:jc w:val="center"/>
-              <w:rPr>
-                <w:rFonts w:eastAsiaTheme="minorEastAsia"/>
-              </w:rPr>
-            </w:pPr>
-            <w:r>
-              <w:rPr>
-                <w:rFonts w:eastAsiaTheme="minorEastAsia"/>
+          </w:tcPr>
+          <w:p>
+            <w:pPr>
+              <w:spacing w:after="0" w:line="240" w:lineRule="auto"/>
+              <w:jc w:val="center"/>
+              <w:rPr>
+                <w:rFonts w:eastAsiaTheme="minorEastAsia"/>
+                <w:lang w:val="en-US"/>
+              </w:rPr>
+            </w:pPr>
+            <w:r>
+              <w:rPr>
+                <w:rFonts w:eastAsiaTheme="minorEastAsia"/>
+                <w:lang w:val="en-US"/>
               </w:rPr>
               <w:t>R</w:t>
             </w:r>
@@ -5622,19 +5623,82 @@
             <w:shd w:val="clear" w:color="auto" w:fill="auto"/>
             <w:noWrap/>
             <w:vAlign w:val="bottom"/>
-            <w:hideMark/>
-          </w:tcPr>
-          <w:p>
-            <w:pPr>
-              <w:spacing w:after="0" w:line="240" w:lineRule="auto"/>
-              <w:jc w:val="center"/>
-              <w:rPr>
-                <w:rFonts w:eastAsiaTheme="minorEastAsia"/>
-              </w:rPr>
-            </w:pPr>
-            <w:r>
-              <w:rPr>
-                <w:rFonts w:eastAsiaTheme="minorEastAsia"/>
+          </w:tcPr>
+          <w:p>
+            <w:pPr>
+              <w:spacing w:after="0" w:line="240" w:lineRule="auto"/>
+              <w:jc w:val="center"/>
+              <w:rPr>
+                <w:rFonts w:eastAsiaTheme="minorEastAsia"/>
+                <w:lang w:val="en-US"/>
+              </w:rPr>
+            </w:pPr>
+            <w:r>
+              <w:rPr>
+                <w:rFonts w:eastAsiaTheme="minorEastAsia"/>
+                <w:lang w:val="en-US"/>
+              </w:rPr>
+              <w:t>1</w:t>
+            </w:r>
+          </w:p>
+        </w:tc>
+        <w:tc>
+          <w:tcPr>
+            <w:tcW w:w="460" w:type="dxa"/>
+            <w:tcBorders>
+              <w:top w:val="single" w:sz="4" w:space="0" w:color="auto"/>
+              <w:left w:val="nil"/>
+              <w:bottom w:val="single" w:sz="4" w:space="0" w:color="auto"/>
+              <w:right w:val="single" w:sz="4" w:space="0" w:color="auto"/>
+            </w:tcBorders>
+            <w:shd w:val="clear" w:color="auto" w:fill="auto"/>
+            <w:noWrap/>
+            <w:vAlign w:val="bottom"/>
+          </w:tcPr>
+          <w:p>
+            <w:pPr>
+              <w:spacing w:after="0" w:line="240" w:lineRule="auto"/>
+              <w:jc w:val="center"/>
+              <w:rPr>
+                <w:rFonts w:eastAsiaTheme="minorEastAsia"/>
+                <w:lang w:val="en-US"/>
+              </w:rPr>
+            </w:pPr>
+            <w:r>
+              <w:rPr>
+                <w:rFonts w:eastAsiaTheme="minorEastAsia"/>
+                <w:lang w:val="en-US"/>
+              </w:rPr>
+              <w:t>1</w:t>
+            </w:r>
+          </w:p>
+        </w:tc>
+        <w:tc>
+          <w:tcPr>
+            <w:tcW w:w="460" w:type="dxa"/>
+            <w:tcBorders>
+              <w:top w:val="single" w:sz="4" w:space="0" w:color="auto"/>
+              <w:left w:val="nil"/>
+              <w:bottom w:val="single" w:sz="4" w:space="0" w:color="auto"/>
+              <w:right w:val="single" w:sz="4" w:space="0" w:color="auto"/>
+            </w:tcBorders>
+            <w:shd w:val="clear" w:color="auto" w:fill="auto"/>
+            <w:noWrap/>
+            <w:vAlign w:val="bottom"/>
+          </w:tcPr>
+          <w:p>
+            <w:pPr>
+              <w:spacing w:after="0" w:line="240" w:lineRule="auto"/>
+              <w:jc w:val="center"/>
+              <w:rPr>
+                <w:rFonts w:eastAsiaTheme="minorEastAsia"/>
+                <w:lang w:val="en-US"/>
+              </w:rPr>
+            </w:pPr>
+            <w:r>
+              <w:rPr>
+                <w:rFonts w:eastAsiaTheme="minorEastAsia"/>
+                <w:lang w:val="en-US"/>
               </w:rPr>
               <w:t>0</w:t>
             </w:r>
@@ -5652,19 +5716,20 @@
             <w:shd w:val="clear" w:color="auto" w:fill="auto"/>
             <w:noWrap/>
             <w:vAlign w:val="bottom"/>
-            <w:hideMark/>
-          </w:tcPr>
-          <w:p>
-            <w:pPr>
-              <w:spacing w:after="0" w:line="240" w:lineRule="auto"/>
-              <w:jc w:val="center"/>
-              <w:rPr>
-                <w:rFonts w:eastAsiaTheme="minorEastAsia"/>
-              </w:rPr>
-            </w:pPr>
-            <w:r>
-              <w:rPr>
-                <w:rFonts w:eastAsiaTheme="minorEastAsia"/>
+          </w:tcPr>
+          <w:p>
+            <w:pPr>
+              <w:spacing w:after="0" w:line="240" w:lineRule="auto"/>
+              <w:jc w:val="center"/>
+              <w:rPr>
+                <w:rFonts w:eastAsiaTheme="minorEastAsia"/>
+                <w:lang w:val="en-US"/>
+              </w:rPr>
+            </w:pPr>
+            <w:r>
+              <w:rPr>
+                <w:rFonts w:eastAsiaTheme="minorEastAsia"/>
+                <w:lang w:val="en-US"/>
               </w:rPr>
               <w:t>0</w:t>
             </w:r>
@@ -5682,19 +5747,20 @@
             <w:shd w:val="clear" w:color="auto" w:fill="auto"/>
             <w:noWrap/>
             <w:vAlign w:val="bottom"/>
-            <w:hideMark/>
-          </w:tcPr>
-          <w:p>
-            <w:pPr>
-              <w:spacing w:after="0" w:line="240" w:lineRule="auto"/>
-              <w:jc w:val="center"/>
-              <w:rPr>
-                <w:rFonts w:eastAsiaTheme="minorEastAsia"/>
-              </w:rPr>
-            </w:pPr>
-            <w:r>
-              <w:rPr>
-                <w:rFonts w:eastAsiaTheme="minorEastAsia"/>
+          </w:tcPr>
+          <w:p>
+            <w:pPr>
+              <w:spacing w:after="0" w:line="240" w:lineRule="auto"/>
+              <w:jc w:val="center"/>
+              <w:rPr>
+                <w:rFonts w:eastAsiaTheme="minorEastAsia"/>
+                <w:lang w:val="en-US"/>
+              </w:rPr>
+            </w:pPr>
+            <w:r>
+              <w:rPr>
+                <w:rFonts w:eastAsiaTheme="minorEastAsia"/>
+                <w:lang w:val="en-US"/>
               </w:rPr>
               <w:t>1</w:t>
             </w:r>
@@ -5712,21 +5778,22 @@
             <w:shd w:val="clear" w:color="auto" w:fill="auto"/>
             <w:noWrap/>
             <w:vAlign w:val="bottom"/>
-            <w:hideMark/>
-          </w:tcPr>
-          <w:p>
-            <w:pPr>
-              <w:spacing w:after="0" w:line="240" w:lineRule="auto"/>
-              <w:jc w:val="center"/>
-              <w:rPr>
-                <w:rFonts w:eastAsiaTheme="minorEastAsia"/>
-              </w:rPr>
-            </w:pPr>
-            <w:r>
-              <w:rPr>
-                <w:rFonts w:eastAsiaTheme="minorEastAsia"/>
-              </w:rPr>
-              <w:t>1</w:t>
+          </w:tcPr>
+          <w:p>
+            <w:pPr>
+              <w:spacing w:after="0" w:line="240" w:lineRule="auto"/>
+              <w:jc w:val="center"/>
+              <w:rPr>
+                <w:rFonts w:eastAsiaTheme="minorEastAsia"/>
+                <w:lang w:val="en-US"/>
+              </w:rPr>
+            </w:pPr>
+            <w:r>
+              <w:rPr>
+                <w:rFonts w:eastAsiaTheme="minorEastAsia"/>
+                <w:lang w:val="en-US"/>
+              </w:rPr>
+              <w:t>0</w:t>
             </w:r>
           </w:p>
         </w:tc>
@@ -5742,81 +5809,22 @@
             <w:shd w:val="clear" w:color="auto" w:fill="auto"/>
             <w:noWrap/>
             <w:vAlign w:val="bottom"/>
-            <w:hideMark/>
-          </w:tcPr>
-          <w:p>
-            <w:pPr>
-              <w:spacing w:after="0" w:line="240" w:lineRule="auto"/>
-              <w:jc w:val="center"/>
-              <w:rPr>
-                <w:rFonts w:eastAsiaTheme="minorEastAsia"/>
-              </w:rPr>
-            </w:pPr>
-            <w:r>
-              <w:rPr>
-                <w:rFonts w:eastAsiaTheme="minorEastAsia"/>
-              </w:rPr>
-              <w:t>0</w:t>
-            </w:r>
-          </w:p>
-        </w:tc>
-        <w:tc>
-          <w:tcPr>
-            <w:tcW w:w="460" w:type="dxa"/>
-            <w:tcBorders>
-              <w:top w:val="single" w:sz="4" w:space="0" w:color="auto"/>
-              <w:left w:val="nil"/>
-              <w:bottom w:val="single" w:sz="4" w:space="0" w:color="auto"/>
-              <w:right w:val="single" w:sz="4" w:space="0" w:color="auto"/>
-            </w:tcBorders>
-            <w:shd w:val="clear" w:color="auto" w:fill="auto"/>
-            <w:noWrap/>
-            <w:vAlign w:val="bottom"/>
-            <w:hideMark/>
-          </w:tcPr>
-          <w:p>
-            <w:pPr>
-              <w:spacing w:after="0" w:line="240" w:lineRule="auto"/>
-              <w:jc w:val="center"/>
-              <w:rPr>
-                <w:rFonts w:eastAsiaTheme="minorEastAsia"/>
-              </w:rPr>
-            </w:pPr>
-            <w:r>
-              <w:rPr>
-                <w:rFonts w:eastAsiaTheme="minorEastAsia"/>
-              </w:rPr>
-              <w:t>1</w:t>
-            </w:r>
-          </w:p>
-        </w:tc>
-        <w:tc>
-          <w:tcPr>
-            <w:tcW w:w="460" w:type="dxa"/>
-            <w:tcBorders>
-              <w:top w:val="single" w:sz="4" w:space="0" w:color="auto"/>
-              <w:left w:val="nil"/>
-              <w:bottom w:val="single" w:sz="4" w:space="0" w:color="auto"/>
-              <w:right w:val="single" w:sz="4" w:space="0" w:color="auto"/>
-            </w:tcBorders>
-            <w:shd w:val="clear" w:color="auto" w:fill="auto"/>
-            <w:noWrap/>
-            <w:vAlign w:val="bottom"/>
-            <w:hideMark/>
-          </w:tcPr>
-          <w:p>
-            <w:pPr>
-              <w:spacing w:after="0" w:line="240" w:lineRule="auto"/>
-              <w:jc w:val="center"/>
-              <w:rPr>
-                <w:rFonts w:eastAsiaTheme="minorEastAsia"/>
-              </w:rPr>
-            </w:pPr>
-            <w:r>
-              <w:rPr>
-                <w:rFonts w:eastAsiaTheme="minorEastAsia"/>
-              </w:rPr>
-              <w:t>0</w:t>
+          </w:tcPr>
+          <w:p>
+            <w:pPr>
+              <w:spacing w:after="0" w:line="240" w:lineRule="auto"/>
+              <w:jc w:val="center"/>
+              <w:rPr>
+                <w:rFonts w:eastAsiaTheme="minorEastAsia"/>
+                <w:lang w:val="en-US"/>
+              </w:rPr>
+            </w:pPr>
+            <w:r>
+              <w:rPr>
+                <w:rFonts w:eastAsiaTheme="minorEastAsia"/>
+                <w:lang w:val="en-US"/>
+              </w:rPr>
+              <w:t>1</w:t>
             </w:r>
           </w:p>
         </w:tc>
@@ -5829,7 +5837,7 @@
           <w:tcPr>
             <w:tcW w:w="570" w:type="dxa"/>
             <w:tcBorders>
-              <w:top w:val="nil"/>
+              <w:top w:val="single" w:sz="4" w:space="0" w:color="auto"/>
               <w:left w:val="single" w:sz="4" w:space="0" w:color="auto"/>
               <w:bottom w:val="single" w:sz="4" w:space="0" w:color="auto"/>
               <w:right w:val="single" w:sz="4" w:space="0" w:color="auto"/>
@@ -5837,16 +5845,512 @@
             <w:shd w:val="clear" w:color="auto" w:fill="auto"/>
             <w:noWrap/>
             <w:vAlign w:val="bottom"/>
-            <w:hideMark/>
-          </w:tcPr>
-          <w:p>
-            <w:pPr>
-              <w:spacing w:after="0" w:line="240" w:lineRule="auto"/>
-              <w:jc w:val="center"/>
-              <w:rPr>
-                <w:rFonts w:eastAsiaTheme="minorEastAsia"/>
-              </w:rPr>
-            </w:pPr>
+          </w:tcPr>
+          <w:p>
+            <w:pPr>
+              <w:spacing w:after="0" w:line="240" w:lineRule="auto"/>
+              <w:jc w:val="center"/>
+              <w:rPr>
+                <w:rFonts w:eastAsiaTheme="minorEastAsia"/>
+                <w:lang w:val="en-US"/>
+              </w:rPr>
+            </w:pPr>
+            <w:r>
+              <w:rPr>
+                <w:rFonts w:eastAsiaTheme="minorEastAsia"/>
+                <w:lang w:val="en-US"/>
+              </w:rPr>
+              <w:t>S</w:t>
+            </w:r>
+          </w:p>
+        </w:tc>
+        <w:tc>
+          <w:tcPr>
+            <w:tcW w:w="460" w:type="dxa"/>
+            <w:tcBorders>
+              <w:top w:val="single" w:sz="4" w:space="0" w:color="auto"/>
+              <w:left w:val="nil"/>
+              <w:bottom w:val="single" w:sz="4" w:space="0" w:color="auto"/>
+              <w:right w:val="single" w:sz="4" w:space="0" w:color="auto"/>
+            </w:tcBorders>
+            <w:shd w:val="clear" w:color="auto" w:fill="auto"/>
+            <w:noWrap/>
+            <w:vAlign w:val="bottom"/>
+          </w:tcPr>
+          <w:p>
+            <w:pPr>
+              <w:spacing w:after="0" w:line="240" w:lineRule="auto"/>
+              <w:jc w:val="center"/>
+              <w:rPr>
+                <w:rFonts w:eastAsiaTheme="minorEastAsia"/>
+                <w:lang w:val="en-US"/>
+              </w:rPr>
+            </w:pPr>
+            <w:r>
+              <w:rPr>
+                <w:rFonts w:eastAsiaTheme="minorEastAsia"/>
+                <w:lang w:val="en-US"/>
+              </w:rPr>
+              <w:t>0</w:t>
+            </w:r>
+          </w:p>
+        </w:tc>
+        <w:tc>
+          <w:tcPr>
+            <w:tcW w:w="460" w:type="dxa"/>
+            <w:tcBorders>
+              <w:top w:val="single" w:sz="4" w:space="0" w:color="auto"/>
+              <w:left w:val="nil"/>
+              <w:bottom w:val="single" w:sz="4" w:space="0" w:color="auto"/>
+              <w:right w:val="single" w:sz="4" w:space="0" w:color="auto"/>
+            </w:tcBorders>
+            <w:shd w:val="clear" w:color="auto" w:fill="auto"/>
+            <w:noWrap/>
+            <w:vAlign w:val="bottom"/>
+          </w:tcPr>
+          <w:p>
+            <w:pPr>
+              <w:spacing w:after="0" w:line="240" w:lineRule="auto"/>
+              <w:jc w:val="center"/>
+              <w:rPr>
+                <w:rFonts w:eastAsiaTheme="minorEastAsia"/>
+                <w:lang w:val="en-US"/>
+              </w:rPr>
+            </w:pPr>
+            <w:r>
+              <w:rPr>
+                <w:rFonts w:eastAsiaTheme="minorEastAsia"/>
+                <w:lang w:val="en-US"/>
+              </w:rPr>
+              <w:t>1</w:t>
+            </w:r>
+          </w:p>
+        </w:tc>
+        <w:tc>
+          <w:tcPr>
+            <w:tcW w:w="460" w:type="dxa"/>
+            <w:tcBorders>
+              <w:top w:val="single" w:sz="4" w:space="0" w:color="auto"/>
+              <w:left w:val="nil"/>
+              <w:bottom w:val="single" w:sz="4" w:space="0" w:color="auto"/>
+              <w:right w:val="single" w:sz="4" w:space="0" w:color="auto"/>
+            </w:tcBorders>
+            <w:shd w:val="clear" w:color="auto" w:fill="auto"/>
+            <w:noWrap/>
+            <w:vAlign w:val="bottom"/>
+          </w:tcPr>
+          <w:p>
+            <w:pPr>
+              <w:spacing w:after="0" w:line="240" w:lineRule="auto"/>
+              <w:jc w:val="center"/>
+              <w:rPr>
+                <w:rFonts w:eastAsiaTheme="minorEastAsia"/>
+                <w:lang w:val="en-US"/>
+              </w:rPr>
+            </w:pPr>
+            <w:r>
+              <w:rPr>
+                <w:rFonts w:eastAsiaTheme="minorEastAsia"/>
+                <w:lang w:val="en-US"/>
+              </w:rPr>
+              <w:t>0</w:t>
+            </w:r>
+          </w:p>
+        </w:tc>
+        <w:tc>
+          <w:tcPr>
+            <w:tcW w:w="460" w:type="dxa"/>
+            <w:tcBorders>
+              <w:top w:val="single" w:sz="4" w:space="0" w:color="auto"/>
+              <w:left w:val="nil"/>
+              <w:bottom w:val="single" w:sz="4" w:space="0" w:color="auto"/>
+              <w:right w:val="single" w:sz="4" w:space="0" w:color="auto"/>
+            </w:tcBorders>
+            <w:shd w:val="clear" w:color="auto" w:fill="auto"/>
+            <w:noWrap/>
+            <w:vAlign w:val="bottom"/>
+          </w:tcPr>
+          <w:p>
+            <w:pPr>
+              <w:spacing w:after="0" w:line="240" w:lineRule="auto"/>
+              <w:jc w:val="center"/>
+              <w:rPr>
+                <w:rFonts w:eastAsiaTheme="minorEastAsia"/>
+                <w:lang w:val="en-US"/>
+              </w:rPr>
+            </w:pPr>
+            <w:r>
+              <w:rPr>
+                <w:rFonts w:eastAsiaTheme="minorEastAsia"/>
+                <w:lang w:val="en-US"/>
+              </w:rPr>
+              <w:t>1</w:t>
+            </w:r>
+          </w:p>
+        </w:tc>
+        <w:tc>
+          <w:tcPr>
+            <w:tcW w:w="460" w:type="dxa"/>
+            <w:tcBorders>
+              <w:top w:val="single" w:sz="4" w:space="0" w:color="auto"/>
+              <w:left w:val="nil"/>
+              <w:bottom w:val="single" w:sz="4" w:space="0" w:color="auto"/>
+              <w:right w:val="single" w:sz="4" w:space="0" w:color="auto"/>
+            </w:tcBorders>
+            <w:shd w:val="clear" w:color="auto" w:fill="auto"/>
+            <w:noWrap/>
+            <w:vAlign w:val="bottom"/>
+          </w:tcPr>
+          <w:p>
+            <w:pPr>
+              <w:spacing w:after="0" w:line="240" w:lineRule="auto"/>
+              <w:jc w:val="center"/>
+              <w:rPr>
+                <w:rFonts w:eastAsiaTheme="minorEastAsia"/>
+                <w:lang w:val="en-US"/>
+              </w:rPr>
+            </w:pPr>
+            <w:r>
+              <w:rPr>
+                <w:rFonts w:eastAsiaTheme="minorEastAsia"/>
+                <w:lang w:val="en-US"/>
+              </w:rPr>
+              <w:t>1</w:t>
+            </w:r>
+          </w:p>
+        </w:tc>
+        <w:tc>
+          <w:tcPr>
+            <w:tcW w:w="460" w:type="dxa"/>
+            <w:tcBorders>
+              <w:top w:val="single" w:sz="4" w:space="0" w:color="auto"/>
+              <w:left w:val="nil"/>
+              <w:bottom w:val="single" w:sz="4" w:space="0" w:color="auto"/>
+              <w:right w:val="single" w:sz="4" w:space="0" w:color="auto"/>
+            </w:tcBorders>
+            <w:shd w:val="clear" w:color="auto" w:fill="auto"/>
+            <w:noWrap/>
+            <w:vAlign w:val="bottom"/>
+          </w:tcPr>
+          <w:p>
+            <w:pPr>
+              <w:spacing w:after="0" w:line="240" w:lineRule="auto"/>
+              <w:jc w:val="center"/>
+              <w:rPr>
+                <w:rFonts w:eastAsiaTheme="minorEastAsia"/>
+                <w:lang w:val="en-US"/>
+              </w:rPr>
+            </w:pPr>
+            <w:r>
+              <w:rPr>
+                <w:rFonts w:eastAsiaTheme="minorEastAsia"/>
+                <w:lang w:val="en-US"/>
+              </w:rPr>
+              <w:t>1</w:t>
+            </w:r>
+          </w:p>
+        </w:tc>
+        <w:tc>
+          <w:tcPr>
+            <w:tcW w:w="460" w:type="dxa"/>
+            <w:tcBorders>
+              <w:top w:val="single" w:sz="4" w:space="0" w:color="auto"/>
+              <w:left w:val="nil"/>
+              <w:bottom w:val="single" w:sz="4" w:space="0" w:color="auto"/>
+              <w:right w:val="single" w:sz="4" w:space="0" w:color="auto"/>
+            </w:tcBorders>
+            <w:shd w:val="clear" w:color="auto" w:fill="auto"/>
+            <w:noWrap/>
+            <w:vAlign w:val="bottom"/>
+          </w:tcPr>
+          <w:p>
+            <w:pPr>
+              <w:spacing w:after="0" w:line="240" w:lineRule="auto"/>
+              <w:jc w:val="center"/>
+              <w:rPr>
+                <w:rFonts w:eastAsiaTheme="minorEastAsia"/>
+                <w:lang w:val="en-US"/>
+              </w:rPr>
+            </w:pPr>
+            <w:r>
+              <w:rPr>
+                <w:rFonts w:eastAsiaTheme="minorEastAsia"/>
+                <w:lang w:val="en-US"/>
+              </w:rPr>
+              <w:t>0</w:t>
+            </w:r>
+          </w:p>
+        </w:tc>
+      </w:tr>
+      <w:tr>
+        <w:trPr>
+          <w:trHeight w:val="300"/>
+        </w:trPr>
+        <w:tc>
+          <w:tcPr>
+            <w:tcW w:w="570" w:type="dxa"/>
+            <w:tcBorders>
+              <w:top w:val="single" w:sz="4" w:space="0" w:color="auto"/>
+              <w:left w:val="single" w:sz="4" w:space="0" w:color="auto"/>
+              <w:bottom w:val="single" w:sz="4" w:space="0" w:color="auto"/>
+              <w:right w:val="single" w:sz="4" w:space="0" w:color="auto"/>
+            </w:tcBorders>
+            <w:shd w:val="clear" w:color="auto" w:fill="auto"/>
+            <w:noWrap/>
+            <w:vAlign w:val="bottom"/>
+          </w:tcPr>
+          <w:p>
+            <w:pPr>
+              <w:spacing w:after="0" w:line="240" w:lineRule="auto"/>
+              <w:jc w:val="center"/>
+              <w:rPr>
+                <w:rFonts w:eastAsiaTheme="minorEastAsia"/>
+              </w:rPr>
+            </w:pPr>
+            <w:r>
+              <w:rPr>
+                <w:rFonts w:eastAsiaTheme="minorEastAsia"/>
+              </w:rPr>
+              <w:t>~R</w:t>
+            </w:r>
+          </w:p>
+        </w:tc>
+        <w:tc>
+          <w:tcPr>
+            <w:tcW w:w="460" w:type="dxa"/>
+            <w:tcBorders>
+              <w:top w:val="single" w:sz="4" w:space="0" w:color="auto"/>
+              <w:left w:val="nil"/>
+              <w:bottom w:val="single" w:sz="4" w:space="0" w:color="auto"/>
+              <w:right w:val="single" w:sz="4" w:space="0" w:color="auto"/>
+            </w:tcBorders>
+            <w:shd w:val="clear" w:color="auto" w:fill="auto"/>
+            <w:noWrap/>
+            <w:vAlign w:val="bottom"/>
+          </w:tcPr>
+          <w:p>
+            <w:pPr>
+              <w:spacing w:after="0" w:line="240" w:lineRule="auto"/>
+              <w:jc w:val="center"/>
+              <w:rPr>
+                <w:rFonts w:eastAsiaTheme="minorEastAsia"/>
+              </w:rPr>
+            </w:pPr>
+            <w:r>
+              <w:rPr>
+                <w:rFonts w:eastAsiaTheme="minorEastAsia"/>
+              </w:rPr>
+              <w:t>0</w:t>
+            </w:r>
+          </w:p>
+        </w:tc>
+        <w:tc>
+          <w:tcPr>
+            <w:tcW w:w="460" w:type="dxa"/>
+            <w:tcBorders>
+              <w:top w:val="single" w:sz="4" w:space="0" w:color="auto"/>
+              <w:left w:val="nil"/>
+              <w:bottom w:val="single" w:sz="4" w:space="0" w:color="auto"/>
+              <w:right w:val="single" w:sz="4" w:space="0" w:color="auto"/>
+            </w:tcBorders>
+            <w:shd w:val="clear" w:color="auto" w:fill="auto"/>
+            <w:noWrap/>
+            <w:vAlign w:val="bottom"/>
+          </w:tcPr>
+          <w:p>
+            <w:pPr>
+              <w:spacing w:after="0" w:line="240" w:lineRule="auto"/>
+              <w:jc w:val="center"/>
+              <w:rPr>
+                <w:rFonts w:eastAsiaTheme="minorEastAsia"/>
+              </w:rPr>
+            </w:pPr>
+            <w:r>
+              <w:rPr>
+                <w:rFonts w:eastAsiaTheme="minorEastAsia"/>
+              </w:rPr>
+              <w:t>0</w:t>
+            </w:r>
+          </w:p>
+        </w:tc>
+        <w:tc>
+          <w:tcPr>
+            <w:tcW w:w="460" w:type="dxa"/>
+            <w:tcBorders>
+              <w:top w:val="single" w:sz="4" w:space="0" w:color="auto"/>
+              <w:left w:val="nil"/>
+              <w:bottom w:val="single" w:sz="4" w:space="0" w:color="auto"/>
+              <w:right w:val="single" w:sz="4" w:space="0" w:color="auto"/>
+            </w:tcBorders>
+            <w:shd w:val="clear" w:color="auto" w:fill="auto"/>
+            <w:noWrap/>
+            <w:vAlign w:val="bottom"/>
+          </w:tcPr>
+          <w:p>
+            <w:pPr>
+              <w:spacing w:after="0" w:line="240" w:lineRule="auto"/>
+              <w:jc w:val="center"/>
+              <w:rPr>
+                <w:rFonts w:eastAsiaTheme="minorEastAsia"/>
+              </w:rPr>
+            </w:pPr>
+            <w:r>
+              <w:rPr>
+                <w:rFonts w:eastAsiaTheme="minorEastAsia"/>
+              </w:rPr>
+              <w:t>1</w:t>
+            </w:r>
+          </w:p>
+        </w:tc>
+        <w:tc>
+          <w:tcPr>
+            <w:tcW w:w="460" w:type="dxa"/>
+            <w:tcBorders>
+              <w:top w:val="single" w:sz="4" w:space="0" w:color="auto"/>
+              <w:left w:val="nil"/>
+              <w:bottom w:val="single" w:sz="4" w:space="0" w:color="auto"/>
+              <w:right w:val="single" w:sz="4" w:space="0" w:color="auto"/>
+            </w:tcBorders>
+            <w:shd w:val="clear" w:color="auto" w:fill="auto"/>
+            <w:noWrap/>
+            <w:vAlign w:val="bottom"/>
+          </w:tcPr>
+          <w:p>
+            <w:pPr>
+              <w:spacing w:after="0" w:line="240" w:lineRule="auto"/>
+              <w:jc w:val="center"/>
+              <w:rPr>
+                <w:rFonts w:eastAsiaTheme="minorEastAsia"/>
+              </w:rPr>
+            </w:pPr>
+            <w:r>
+              <w:rPr>
+                <w:rFonts w:eastAsiaTheme="minorEastAsia"/>
+              </w:rPr>
+              <w:t>1</w:t>
+            </w:r>
+          </w:p>
+        </w:tc>
+        <w:tc>
+          <w:tcPr>
+            <w:tcW w:w="460" w:type="dxa"/>
+            <w:tcBorders>
+              <w:top w:val="single" w:sz="4" w:space="0" w:color="auto"/>
+              <w:left w:val="nil"/>
+              <w:bottom w:val="single" w:sz="4" w:space="0" w:color="auto"/>
+              <w:right w:val="single" w:sz="4" w:space="0" w:color="auto"/>
+            </w:tcBorders>
+            <w:shd w:val="clear" w:color="auto" w:fill="auto"/>
+            <w:noWrap/>
+            <w:vAlign w:val="bottom"/>
+          </w:tcPr>
+          <w:p>
+            <w:pPr>
+              <w:spacing w:after="0" w:line="240" w:lineRule="auto"/>
+              <w:jc w:val="center"/>
+              <w:rPr>
+                <w:rFonts w:eastAsiaTheme="minorEastAsia"/>
+              </w:rPr>
+            </w:pPr>
+            <w:r>
+              <w:rPr>
+                <w:rFonts w:eastAsiaTheme="minorEastAsia"/>
+              </w:rPr>
+              <w:t>0</w:t>
+            </w:r>
+          </w:p>
+        </w:tc>
+        <w:tc>
+          <w:tcPr>
+            <w:tcW w:w="460" w:type="dxa"/>
+            <w:tcBorders>
+              <w:top w:val="single" w:sz="4" w:space="0" w:color="auto"/>
+              <w:left w:val="nil"/>
+              <w:bottom w:val="single" w:sz="4" w:space="0" w:color="auto"/>
+              <w:right w:val="single" w:sz="4" w:space="0" w:color="auto"/>
+            </w:tcBorders>
+            <w:shd w:val="clear" w:color="auto" w:fill="auto"/>
+            <w:noWrap/>
+            <w:vAlign w:val="bottom"/>
+          </w:tcPr>
+          <w:p>
+            <w:pPr>
+              <w:spacing w:after="0" w:line="240" w:lineRule="auto"/>
+              <w:jc w:val="center"/>
+              <w:rPr>
+                <w:rFonts w:eastAsiaTheme="minorEastAsia"/>
+              </w:rPr>
+            </w:pPr>
+            <w:r>
+              <w:rPr>
+                <w:rFonts w:eastAsiaTheme="minorEastAsia"/>
+              </w:rPr>
+              <w:t>1</w:t>
+            </w:r>
+          </w:p>
+        </w:tc>
+        <w:tc>
+          <w:tcPr>
+            <w:tcW w:w="460" w:type="dxa"/>
+            <w:tcBorders>
+              <w:top w:val="single" w:sz="4" w:space="0" w:color="auto"/>
+              <w:left w:val="nil"/>
+              <w:bottom w:val="single" w:sz="4" w:space="0" w:color="auto"/>
+              <w:right w:val="single" w:sz="4" w:space="0" w:color="auto"/>
+            </w:tcBorders>
+            <w:shd w:val="clear" w:color="auto" w:fill="auto"/>
+            <w:noWrap/>
+            <w:vAlign w:val="bottom"/>
+          </w:tcPr>
+          <w:p>
+            <w:pPr>
+              <w:spacing w:after="0" w:line="240" w:lineRule="auto"/>
+              <w:jc w:val="center"/>
+              <w:rPr>
+                <w:rFonts w:eastAsiaTheme="minorEastAsia"/>
+              </w:rPr>
+            </w:pPr>
+            <w:r>
+              <w:rPr>
+                <w:rFonts w:eastAsiaTheme="minorEastAsia"/>
+              </w:rPr>
+              <w:t>0</w:t>
+            </w:r>
+          </w:p>
+        </w:tc>
+      </w:tr>
+      <w:tr>
+        <w:trPr>
+          <w:trHeight w:val="300"/>
+        </w:trPr>
+        <w:tc>
+          <w:tcPr>
+            <w:tcW w:w="570" w:type="dxa"/>
+            <w:tcBorders>
+              <w:top w:val="nil"/>
+              <w:left w:val="single" w:sz="4" w:space="0" w:color="auto"/>
+              <w:bottom w:val="single" w:sz="4" w:space="0" w:color="auto"/>
+              <w:right w:val="single" w:sz="4" w:space="0" w:color="auto"/>
+            </w:tcBorders>
+            <w:shd w:val="clear" w:color="auto" w:fill="auto"/>
+            <w:noWrap/>
+            <w:vAlign w:val="bottom"/>
+            <w:hideMark/>
+          </w:tcPr>
+          <w:p>
+            <w:pPr>
+              <w:spacing w:after="0" w:line="240" w:lineRule="auto"/>
+              <w:jc w:val="center"/>
+              <w:rPr>
+                <w:rFonts w:eastAsiaTheme="minorEastAsia"/>
+              </w:rPr>
+            </w:pPr>
+            <w:r>
+              <w:rPr>
+                <w:rFonts w:eastAsiaTheme="minorEastAsia"/>
+              </w:rPr>
+              <w:t>~</w:t>
+            </w:r>
             <w:r>
               <w:rPr>
                 <w:rFonts w:eastAsiaTheme="minorEastAsia"/>
@@ -6670,15 +7174,12 @@
         <w:jc w:val="center"/>
       </w:pPr>
       <w:r>
-        <w:rPr>
-          <w:noProof/>
-        </w:rPr>
         <w:lastRenderedPageBreak/>
         <w:drawing>
-          <wp:inline distT="0" distB="0" distL="0" distR="0" wp14:anchorId="00A74644" wp14:editId="1323ED31">
-            <wp:extent cx="4963218" cy="1181265"/>
-            <wp:effectExtent l="0" t="0" r="8890" b="0"/>
-            <wp:docPr id="1325138519" name="Рисунок 1" descr="Изображение выглядит как снимок экрана, линия, Параллельный, диаграмма&#10;&#10;Автоматически созданное описание"/>
+          <wp:inline distT="0" distB="0" distL="0" distR="0" wp14:anchorId="6C2AC9C6" wp14:editId="47375835">
+            <wp:extent cx="5325218" cy="2124371"/>
+            <wp:effectExtent l="0" t="0" r="8890" b="9525"/>
+            <wp:docPr id="503442639" name="Рисунок 1" descr="Изображение выглядит как снимок экрана, текст, диаграмма, линия&#10;&#10;Автоматически созданное описание"/>
             <wp:cNvGraphicFramePr>
               <a:graphicFrameLocks xmlns:a="http://schemas.openxmlformats.org/drawingml/2006/main" noChangeAspect="1"/>
             </wp:cNvGraphicFramePr>
@@ -6686,7 +7187,7 @@
               <a:graphicData uri="http://schemas.openxmlformats.org/drawingml/2006/picture">
                 <pic:pic xmlns:pic="http://schemas.openxmlformats.org/drawingml/2006/picture">
                   <pic:nvPicPr>
-                    <pic:cNvPr id="1325138519" name="Рисунок 1" descr="Изображение выглядит как снимок экрана, линия, Параллельный, диаграмма&#10;&#10;Автоматически созданное описание"/>
+                    <pic:cNvPr id="503442639" name="Рисунок 1" descr="Изображение выглядит как снимок экрана, текст, диаграмма, линия&#10;&#10;Автоматически созданное описание"/>
                     <pic:cNvPicPr/>
                   </pic:nvPicPr>
                   <pic:blipFill>
@@ -6698,7 +7199,7 @@
                   <pic:spPr>
                     <a:xfrm>
                       <a:off x="0" y="0"/>
-                      <a:ext cx="4963218" cy="1181265"/>
+                      <a:ext cx="5325218" cy="2124371"/>
                     </a:xfrm>
                     <a:prstGeom prst="rect">
                       <a:avLst/>
@@ -29426,6 +29927,9 @@
         <w:jc w:val="center"/>
       </w:pPr>
       <w:r>
+        <w:rPr>
+          <w:noProof/>
+        </w:rPr>
         <w:drawing>
           <wp:inline distT="0" distB="0" distL="0" distR="0" wp14:anchorId="317385DE" wp14:editId="37E366DF">
             <wp:extent cx="4753638" cy="1181265"/>
@@ -29498,6 +30002,9 @@
         <w:jc w:val="center"/>
       </w:pPr>
       <w:r>
+        <w:rPr>
+          <w:noProof/>
+        </w:rPr>
         <w:drawing>
           <wp:inline distT="0" distB="0" distL="0" distR="0" wp14:anchorId="1CE6B07A" wp14:editId="62BE4040">
             <wp:extent cx="5715798" cy="1114581"/>
@@ -29570,6 +30077,9 @@
         <w:jc w:val="center"/>
       </w:pPr>
       <w:r>
+        <w:rPr>
+          <w:noProof/>
+        </w:rPr>
         <w:drawing>
           <wp:inline distT="0" distB="0" distL="0" distR="0" wp14:anchorId="65115FE7" wp14:editId="17798366">
             <wp:extent cx="4972744" cy="933580"/>
@@ -29838,7 +30348,7 @@
         </w:rPr>
         <w:t>.</w:t>
       </w:r>
-      <w:bookmarkEnd w:id="0"/>
+      <w:bookmarkEnd w:id="1"/>
     </w:p>
     <w:p/>
     <w:sectPr>
